--- a/exhibition/projects/mArch_yr1_design/3/Judy Hunter and Gaby Farrugia Project Description - Empowerment.docx
+++ b/exhibition/projects/mArch_yr1_design/3/Judy Hunter and Gaby Farrugia Project Description - Empowerment.docx
@@ -1,13 +1,13 @@
 
 <file path=word/document.xml><?xml version="1.0" encoding="utf-8"?>
-<w:document xmlns:mc="http://schemas.openxmlformats.org/markup-compatibility/2006" xmlns:o="urn:schemas-microsoft-com:office:office" xmlns:r="http://schemas.openxmlformats.org/officeDocument/2006/relationships" xmlns:m="http://schemas.openxmlformats.org/officeDocument/2006/math" xmlns:v="urn:schemas-microsoft-com:vml" xmlns:wp="http://schemas.openxmlformats.org/drawingml/2006/wordprocessingDrawing" xmlns:w10="urn:schemas-microsoft-com:office:word" xmlns:w="http://schemas.openxmlformats.org/wordprocessingml/2006/main" xmlns:wne="http://schemas.microsoft.com/office/word/2006/wordml" xmlns:sl="http://schemas.openxmlformats.org/schemaLibrary/2006/main" xmlns:a="http://schemas.openxmlformats.org/drawingml/2006/main" xmlns:pic="http://schemas.openxmlformats.org/drawingml/2006/picture" xmlns:c="http://schemas.openxmlformats.org/drawingml/2006/chart" xmlns:lc="http://schemas.openxmlformats.org/drawingml/2006/lockedCanvas" xmlns:dgm="http://schemas.openxmlformats.org/drawingml/2006/diagram" xmlns:wps="http://schemas.microsoft.com/office/word/2010/wordprocessingShape" xmlns:wpg="http://schemas.microsoft.com/office/word/2010/wordprocessingGroup" xmlns:w14="http://schemas.microsoft.com/office/word/2010/wordml" xmlns:w15="http://schemas.microsoft.com/office/word/2012/wordml">
+<w:document xmlns:wpc="http://schemas.microsoft.com/office/word/2010/wordprocessingCanvas" xmlns:cx="http://schemas.microsoft.com/office/drawing/2014/chartex" xmlns:cx1="http://schemas.microsoft.com/office/drawing/2015/9/8/chartex" xmlns:cx2="http://schemas.microsoft.com/office/drawing/2015/10/21/chartex" xmlns:cx3="http://schemas.microsoft.com/office/drawing/2016/5/9/chartex" xmlns:cx4="http://schemas.microsoft.com/office/drawing/2016/5/10/chartex" xmlns:cx5="http://schemas.microsoft.com/office/drawing/2016/5/11/chartex" xmlns:cx6="http://schemas.microsoft.com/office/drawing/2016/5/12/chartex" xmlns:cx7="http://schemas.microsoft.com/office/drawing/2016/5/13/chartex" xmlns:cx8="http://schemas.microsoft.com/office/drawing/2016/5/14/chartex" xmlns:mc="http://schemas.openxmlformats.org/markup-compatibility/2006" xmlns:aink="http://schemas.microsoft.com/office/drawing/2016/ink" xmlns:am3d="http://schemas.microsoft.com/office/drawing/2017/model3d" xmlns:o="urn:schemas-microsoft-com:office:office" xmlns:r="http://schemas.openxmlformats.org/officeDocument/2006/relationships" xmlns:m="http://schemas.openxmlformats.org/officeDocument/2006/math" xmlns:v="urn:schemas-microsoft-com:vml" xmlns:wp14="http://schemas.microsoft.com/office/word/2010/wordprocessingDrawing" xmlns:wp="http://schemas.openxmlformats.org/drawingml/2006/wordprocessingDrawing" xmlns:w10="urn:schemas-microsoft-com:office:word" xmlns:w="http://schemas.openxmlformats.org/wordprocessingml/2006/main" xmlns:w14="http://schemas.microsoft.com/office/word/2010/wordml" xmlns:w15="http://schemas.microsoft.com/office/word/2012/wordml" xmlns:w16cid="http://schemas.microsoft.com/office/word/2016/wordml/cid" xmlns:w16se="http://schemas.microsoft.com/office/word/2015/wordml/symex" xmlns:wpg="http://schemas.microsoft.com/office/word/2010/wordprocessingGroup" xmlns:wpi="http://schemas.microsoft.com/office/word/2010/wordprocessingInk" xmlns:wne="http://schemas.microsoft.com/office/word/2006/wordml" xmlns:wps="http://schemas.microsoft.com/office/word/2010/wordprocessingShape" mc:Ignorable="w14 w15 w16se w16cid wp14">
   <w:body>
     <w:p>
       <w:pPr>
         <w:jc w:val="center"/>
         <w:rPr>
-          <w:rFonts w:ascii="Times New Roman" w:cs="Times New Roman" w:eastAsia="Times New Roman" w:hAnsi="Times New Roman"/>
-          <w:b w:val="1"/>
+          <w:rFonts w:ascii="Times New Roman" w:eastAsia="Times New Roman" w:hAnsi="Times New Roman" w:cs="Times New Roman"/>
+          <w:b/>
           <w:color w:val="666666"/>
           <w:sz w:val="28"/>
           <w:szCs w:val="28"/>
@@ -15,12 +15,11 @@
       </w:pPr>
       <w:r>
         <w:rPr>
-          <w:rFonts w:ascii="Times New Roman" w:cs="Times New Roman" w:eastAsia="Times New Roman" w:hAnsi="Times New Roman"/>
-          <w:b w:val="1"/>
+          <w:rFonts w:ascii="Times New Roman" w:eastAsia="Times New Roman" w:hAnsi="Times New Roman" w:cs="Times New Roman"/>
+          <w:b/>
           <w:color w:val="666666"/>
           <w:sz w:val="28"/>
           <w:szCs w:val="28"/>
-          <w:rtl w:val="0"/>
         </w:rPr>
         <w:t xml:space="preserve">EMPOWERMENT </w:t>
       </w:r>
@@ -29,7 +28,7 @@
       <w:pPr>
         <w:jc w:val="center"/>
         <w:rPr>
-          <w:rFonts w:ascii="Times New Roman" w:cs="Times New Roman" w:eastAsia="Times New Roman" w:hAnsi="Times New Roman"/>
+          <w:rFonts w:ascii="Times New Roman" w:eastAsia="Times New Roman" w:hAnsi="Times New Roman" w:cs="Times New Roman"/>
           <w:color w:val="666666"/>
           <w:sz w:val="28"/>
           <w:szCs w:val="28"/>
@@ -38,40 +37,78 @@
       </w:pPr>
       <w:r>
         <w:rPr>
-          <w:rFonts w:ascii="Times New Roman" w:cs="Times New Roman" w:eastAsia="Times New Roman" w:hAnsi="Times New Roman"/>
+          <w:rFonts w:ascii="Times New Roman" w:eastAsia="Times New Roman" w:hAnsi="Times New Roman" w:cs="Times New Roman"/>
           <w:color w:val="666666"/>
           <w:sz w:val="28"/>
           <w:szCs w:val="28"/>
           <w:highlight w:val="white"/>
-          <w:rtl w:val="0"/>
-        </w:rPr>
-        <w:t xml:space="preserve">/ɛmˈpaʊəm(ə)nt/</w:t>
+        </w:rPr>
+        <w:t>/</w:t>
+      </w:r>
+      <w:proofErr w:type="spellStart"/>
+      <w:r>
+        <w:rPr>
+          <w:rFonts w:ascii="Times New Roman" w:eastAsia="Times New Roman" w:hAnsi="Times New Roman" w:cs="Times New Roman"/>
+          <w:color w:val="666666"/>
+          <w:sz w:val="28"/>
+          <w:szCs w:val="28"/>
+          <w:highlight w:val="white"/>
+        </w:rPr>
+        <w:t>ɛmˈpaʊəm</w:t>
+      </w:r>
+      <w:proofErr w:type="spellEnd"/>
+      <w:r>
+        <w:rPr>
+          <w:rFonts w:ascii="Times New Roman" w:eastAsia="Times New Roman" w:hAnsi="Times New Roman" w:cs="Times New Roman"/>
+          <w:color w:val="666666"/>
+          <w:sz w:val="28"/>
+          <w:szCs w:val="28"/>
+          <w:highlight w:val="white"/>
+        </w:rPr>
+        <w:t>(ə)</w:t>
+      </w:r>
+      <w:proofErr w:type="spellStart"/>
+      <w:r>
+        <w:rPr>
+          <w:rFonts w:ascii="Times New Roman" w:eastAsia="Times New Roman" w:hAnsi="Times New Roman" w:cs="Times New Roman"/>
+          <w:color w:val="666666"/>
+          <w:sz w:val="28"/>
+          <w:szCs w:val="28"/>
+          <w:highlight w:val="white"/>
+        </w:rPr>
+        <w:t>nt</w:t>
+      </w:r>
+      <w:proofErr w:type="spellEnd"/>
+      <w:r>
+        <w:rPr>
+          <w:rFonts w:ascii="Times New Roman" w:eastAsia="Times New Roman" w:hAnsi="Times New Roman" w:cs="Times New Roman"/>
+          <w:color w:val="666666"/>
+          <w:sz w:val="28"/>
+          <w:szCs w:val="28"/>
+          <w:highlight w:val="white"/>
+        </w:rPr>
+        <w:t>/</w:t>
       </w:r>
     </w:p>
     <w:p>
       <w:pPr>
         <w:jc w:val="center"/>
         <w:rPr>
-          <w:rFonts w:ascii="Times New Roman" w:cs="Times New Roman" w:eastAsia="Times New Roman" w:hAnsi="Times New Roman"/>
+          <w:rFonts w:ascii="Times New Roman" w:eastAsia="Times New Roman" w:hAnsi="Times New Roman" w:cs="Times New Roman"/>
           <w:color w:val="666666"/>
           <w:sz w:val="21"/>
           <w:szCs w:val="21"/>
           <w:highlight w:val="white"/>
         </w:rPr>
       </w:pPr>
-      <w:r>
-        <w:rPr>
-          <w:rtl w:val="0"/>
-        </w:rPr>
-      </w:r>
     </w:p>
     <w:p>
       <w:pPr>
         <w:jc w:val="center"/>
         <w:rPr>
-          <w:rFonts w:ascii="Times New Roman" w:cs="Times New Roman" w:eastAsia="Times New Roman" w:hAnsi="Times New Roman"/>
-          <w:i w:val="1"/>
-          <w:color w:val="b7b7b7"/>
+          <w:rFonts w:ascii="Times New Roman" w:eastAsia="Times New Roman" w:hAnsi="Times New Roman" w:cs="Times New Roman"/>
+          <w:i/>
+          <w:color w:val="B7B7B7"/>
           <w:sz w:val="21"/>
           <w:szCs w:val="21"/>
           <w:highlight w:val="white"/>
@@ -79,13 +116,12 @@
       </w:pPr>
       <w:r>
         <w:rPr>
-          <w:rFonts w:ascii="Times New Roman" w:cs="Times New Roman" w:eastAsia="Times New Roman" w:hAnsi="Times New Roman"/>
-          <w:i w:val="1"/>
-          <w:color w:val="b7b7b7"/>
+          <w:rFonts w:ascii="Times New Roman" w:eastAsia="Times New Roman" w:hAnsi="Times New Roman" w:cs="Times New Roman"/>
+          <w:i/>
+          <w:color w:val="B7B7B7"/>
           <w:sz w:val="21"/>
           <w:szCs w:val="21"/>
           <w:highlight w:val="white"/>
-          <w:rtl w:val="0"/>
         </w:rPr>
         <w:t xml:space="preserve">Allowing others to take control of their environment, being participative without being opportunistic; something that is pro-active instead of re-active.  </w:t>
       </w:r>
@@ -94,100 +130,102 @@
       <w:pPr>
         <w:jc w:val="both"/>
         <w:rPr>
-          <w:rFonts w:ascii="Times New Roman" w:cs="Times New Roman" w:eastAsia="Times New Roman" w:hAnsi="Times New Roman"/>
+          <w:rFonts w:ascii="Times New Roman" w:eastAsia="Times New Roman" w:hAnsi="Times New Roman" w:cs="Times New Roman"/>
           <w:color w:val="666666"/>
           <w:sz w:val="21"/>
           <w:szCs w:val="21"/>
           <w:highlight w:val="white"/>
         </w:rPr>
       </w:pPr>
-      <w:r>
-        <w:rPr>
-          <w:rtl w:val="0"/>
-        </w:rPr>
-      </w:r>
     </w:p>
     <w:p>
       <w:pPr>
         <w:jc w:val="both"/>
         <w:rPr>
-          <w:rFonts w:ascii="Times New Roman" w:cs="Times New Roman" w:eastAsia="Times New Roman" w:hAnsi="Times New Roman"/>
+          <w:rFonts w:ascii="Times New Roman" w:eastAsia="Times New Roman" w:hAnsi="Times New Roman" w:cs="Times New Roman"/>
           <w:color w:val="666666"/>
         </w:rPr>
       </w:pPr>
       <w:r>
         <w:rPr>
-          <w:rFonts w:ascii="Times New Roman" w:cs="Times New Roman" w:eastAsia="Times New Roman" w:hAnsi="Times New Roman"/>
-          <w:color w:val="666666"/>
-          <w:rtl w:val="0"/>
-        </w:rPr>
-        <w:t xml:space="preserve">An entrepreneurial hub for the people.  The concept of empowerment is targeted towards the entrepreneurial community of Maseru, Lesotho.  Through creating a hub that acts as a social catalyst, instigating </w:t>
-      </w:r>
-      <w:r>
-        <w:rPr>
-          <w:rFonts w:ascii="Times New Roman" w:cs="Times New Roman" w:eastAsia="Times New Roman" w:hAnsi="Times New Roman"/>
-          <w:b w:val="1"/>
-          <w:color w:val="666666"/>
-          <w:rtl w:val="0"/>
-        </w:rPr>
-        <w:t xml:space="preserve">experimentation</w:t>
-      </w:r>
-      <w:r>
-        <w:rPr>
-          <w:rFonts w:ascii="Times New Roman" w:cs="Times New Roman" w:eastAsia="Times New Roman" w:hAnsi="Times New Roman"/>
-          <w:color w:val="666666"/>
-          <w:rtl w:val="0"/>
+          <w:rFonts w:ascii="Times New Roman" w:eastAsia="Times New Roman" w:hAnsi="Times New Roman" w:cs="Times New Roman"/>
+          <w:color w:val="666666"/>
+        </w:rPr>
+        <w:t>An entrepreneurial hub for the people.  The concept of empow</w:t>
+      </w:r>
+      <w:bookmarkStart w:id="0" w:name="_GoBack"/>
+      <w:bookmarkEnd w:id="0"/>
+      <w:r>
+        <w:rPr>
+          <w:rFonts w:ascii="Times New Roman" w:eastAsia="Times New Roman" w:hAnsi="Times New Roman" w:cs="Times New Roman"/>
+          <w:color w:val="666666"/>
+        </w:rPr>
+        <w:t>erment is targeted towards the entrepre</w:t>
+      </w:r>
+      <w:r>
+        <w:rPr>
+          <w:rFonts w:ascii="Times New Roman" w:eastAsia="Times New Roman" w:hAnsi="Times New Roman" w:cs="Times New Roman"/>
+          <w:color w:val="666666"/>
+        </w:rPr>
+        <w:t xml:space="preserve">neurial community of Maseru, Lesotho.  Through creating a hub that acts as a social catalyst, instigating </w:t>
+      </w:r>
+      <w:r>
+        <w:rPr>
+          <w:rFonts w:ascii="Times New Roman" w:eastAsia="Times New Roman" w:hAnsi="Times New Roman" w:cs="Times New Roman"/>
+          <w:b/>
+          <w:color w:val="666666"/>
+        </w:rPr>
+        <w:t>experimentation</w:t>
+      </w:r>
+      <w:r>
+        <w:rPr>
+          <w:rFonts w:ascii="Times New Roman" w:eastAsia="Times New Roman" w:hAnsi="Times New Roman" w:cs="Times New Roman"/>
+          <w:color w:val="666666"/>
         </w:rPr>
         <w:t xml:space="preserve"> and </w:t>
       </w:r>
       <w:r>
         <w:rPr>
-          <w:rFonts w:ascii="Times New Roman" w:cs="Times New Roman" w:eastAsia="Times New Roman" w:hAnsi="Times New Roman"/>
-          <w:b w:val="1"/>
-          <w:color w:val="666666"/>
-          <w:rtl w:val="0"/>
-        </w:rPr>
-        <w:t xml:space="preserve">knowledge exchange</w:t>
-      </w:r>
-      <w:r>
-        <w:rPr>
-          <w:rFonts w:ascii="Times New Roman" w:cs="Times New Roman" w:eastAsia="Times New Roman" w:hAnsi="Times New Roman"/>
-          <w:color w:val="666666"/>
-          <w:rtl w:val="0"/>
+          <w:rFonts w:ascii="Times New Roman" w:eastAsia="Times New Roman" w:hAnsi="Times New Roman" w:cs="Times New Roman"/>
+          <w:b/>
+          <w:color w:val="666666"/>
+        </w:rPr>
+        <w:t>knowledge exchange</w:t>
+      </w:r>
+      <w:r>
+        <w:rPr>
+          <w:rFonts w:ascii="Times New Roman" w:eastAsia="Times New Roman" w:hAnsi="Times New Roman" w:cs="Times New Roman"/>
+          <w:color w:val="666666"/>
         </w:rPr>
         <w:t xml:space="preserve">, it aims to </w:t>
       </w:r>
       <w:r>
         <w:rPr>
-          <w:rFonts w:ascii="Times New Roman" w:cs="Times New Roman" w:eastAsia="Times New Roman" w:hAnsi="Times New Roman"/>
-          <w:b w:val="1"/>
-          <w:color w:val="666666"/>
-          <w:rtl w:val="0"/>
+          <w:rFonts w:ascii="Times New Roman" w:eastAsia="Times New Roman" w:hAnsi="Times New Roman" w:cs="Times New Roman"/>
+          <w:b/>
+          <w:color w:val="666666"/>
         </w:rPr>
         <w:t xml:space="preserve">unite </w:t>
       </w:r>
       <w:r>
         <w:rPr>
-          <w:rFonts w:ascii="Times New Roman" w:cs="Times New Roman" w:eastAsia="Times New Roman" w:hAnsi="Times New Roman"/>
-          <w:color w:val="666666"/>
-          <w:rtl w:val="0"/>
+          <w:rFonts w:ascii="Times New Roman" w:eastAsia="Times New Roman" w:hAnsi="Times New Roman" w:cs="Times New Roman"/>
+          <w:color w:val="666666"/>
         </w:rPr>
         <w:t xml:space="preserve">people together and </w:t>
       </w:r>
       <w:r>
         <w:rPr>
-          <w:rFonts w:ascii="Times New Roman" w:cs="Times New Roman" w:eastAsia="Times New Roman" w:hAnsi="Times New Roman"/>
-          <w:b w:val="1"/>
-          <w:color w:val="666666"/>
-          <w:rtl w:val="0"/>
+          <w:rFonts w:ascii="Times New Roman" w:eastAsia="Times New Roman" w:hAnsi="Times New Roman" w:cs="Times New Roman"/>
+          <w:b/>
+          <w:color w:val="666666"/>
         </w:rPr>
         <w:t xml:space="preserve">inspire </w:t>
       </w:r>
       <w:r>
         <w:rPr>
-          <w:rFonts w:ascii="Times New Roman" w:cs="Times New Roman" w:eastAsia="Times New Roman" w:hAnsi="Times New Roman"/>
-          <w:color w:val="666666"/>
-          <w:rtl w:val="0"/>
+          <w:rFonts w:ascii="Times New Roman" w:eastAsia="Times New Roman" w:hAnsi="Times New Roman" w:cs="Times New Roman"/>
+          <w:color w:val="666666"/>
         </w:rPr>
         <w:t xml:space="preserve">each other, thus empowers them.  </w:t>
       </w:r>
@@ -196,154 +234,269 @@
       <w:pPr>
         <w:jc w:val="both"/>
         <w:rPr>
-          <w:rFonts w:ascii="Times New Roman" w:cs="Times New Roman" w:eastAsia="Times New Roman" w:hAnsi="Times New Roman"/>
+          <w:rFonts w:ascii="Times New Roman" w:eastAsia="Times New Roman" w:hAnsi="Times New Roman" w:cs="Times New Roman"/>
           <w:color w:val="666666"/>
         </w:rPr>
       </w:pPr>
       <w:r>
         <w:rPr>
-          <w:rtl w:val="0"/>
-        </w:rPr>
+          <w:rFonts w:ascii="Times New Roman" w:eastAsia="Times New Roman" w:hAnsi="Times New Roman" w:cs="Times New Roman"/>
+          <w:color w:val="666666"/>
+        </w:rPr>
+        <w:t>&lt;</w:t>
+      </w:r>
+      <w:proofErr w:type="spellStart"/>
+      <w:r>
+        <w:rPr>
+          <w:rFonts w:ascii="Times New Roman" w:eastAsia="Times New Roman" w:hAnsi="Times New Roman" w:cs="Times New Roman"/>
+          <w:color w:val="666666"/>
+        </w:rPr>
+        <w:t>br</w:t>
+      </w:r>
+      <w:proofErr w:type="spellEnd"/>
+      <w:r>
+        <w:rPr>
+          <w:rFonts w:ascii="Times New Roman" w:eastAsia="Times New Roman" w:hAnsi="Times New Roman" w:cs="Times New Roman"/>
+          <w:color w:val="666666"/>
+        </w:rPr>
+        <w:t>&gt;</w:t>
       </w:r>
     </w:p>
     <w:p>
       <w:pPr>
         <w:jc w:val="both"/>
         <w:rPr>
-          <w:rFonts w:ascii="Times New Roman" w:cs="Times New Roman" w:eastAsia="Times New Roman" w:hAnsi="Times New Roman"/>
+          <w:rFonts w:ascii="Times New Roman" w:eastAsia="Times New Roman" w:hAnsi="Times New Roman" w:cs="Times New Roman"/>
           <w:color w:val="666666"/>
         </w:rPr>
       </w:pPr>
       <w:r>
         <w:rPr>
-          <w:rFonts w:ascii="Times New Roman" w:cs="Times New Roman" w:eastAsia="Times New Roman" w:hAnsi="Times New Roman"/>
-          <w:color w:val="666666"/>
-          <w:rtl w:val="0"/>
-        </w:rPr>
-        <w:t xml:space="preserve">Upon further studying the context, it soon became prominent that the Basotho culture is oriented around men and rarely takes into consideration women, their perspectives and opinions, making them feel uncomfortable sharing their thoughts in front of men.  This is what was tackled, addressing </w:t>
-      </w:r>
-      <w:r>
-        <w:rPr>
-          <w:rFonts w:ascii="Times New Roman" w:cs="Times New Roman" w:eastAsia="Times New Roman" w:hAnsi="Times New Roman"/>
-          <w:b w:val="1"/>
-          <w:color w:val="666666"/>
-          <w:rtl w:val="0"/>
-        </w:rPr>
-        <w:t xml:space="preserve">both</w:t>
-      </w:r>
-      <w:r>
-        <w:rPr>
-          <w:rFonts w:ascii="Times New Roman" w:cs="Times New Roman" w:eastAsia="Times New Roman" w:hAnsi="Times New Roman"/>
-          <w:color w:val="666666"/>
-          <w:rtl w:val="0"/>
-        </w:rPr>
-        <w:t xml:space="preserve"> men and women to provide them with </w:t>
-      </w:r>
-      <w:r>
-        <w:rPr>
-          <w:rFonts w:ascii="Times New Roman" w:cs="Times New Roman" w:eastAsia="Times New Roman" w:hAnsi="Times New Roman"/>
-          <w:b w:val="1"/>
-          <w:color w:val="666666"/>
-          <w:rtl w:val="0"/>
-        </w:rPr>
-        <w:t xml:space="preserve">equal opportunitie</w:t>
-      </w:r>
-      <w:r>
-        <w:rPr>
-          <w:rFonts w:ascii="Times New Roman" w:cs="Times New Roman" w:eastAsia="Times New Roman" w:hAnsi="Times New Roman"/>
-          <w:color w:val="666666"/>
-          <w:rtl w:val="0"/>
-        </w:rPr>
-        <w:t xml:space="preserve">s.  </w:t>
+          <w:rFonts w:ascii="Times New Roman" w:eastAsia="Times New Roman" w:hAnsi="Times New Roman" w:cs="Times New Roman"/>
+          <w:color w:val="666666"/>
+        </w:rPr>
+        <w:t>&lt;</w:t>
+      </w:r>
+      <w:proofErr w:type="spellStart"/>
+      <w:r>
+        <w:rPr>
+          <w:rFonts w:ascii="Times New Roman" w:eastAsia="Times New Roman" w:hAnsi="Times New Roman" w:cs="Times New Roman"/>
+          <w:color w:val="666666"/>
+        </w:rPr>
+        <w:t>br</w:t>
+      </w:r>
+      <w:proofErr w:type="spellEnd"/>
+      <w:r>
+        <w:rPr>
+          <w:rFonts w:ascii="Times New Roman" w:eastAsia="Times New Roman" w:hAnsi="Times New Roman" w:cs="Times New Roman"/>
+          <w:color w:val="666666"/>
+        </w:rPr>
+        <w:t>&gt;</w:t>
       </w:r>
     </w:p>
     <w:p>
       <w:pPr>
         <w:jc w:val="both"/>
         <w:rPr>
-          <w:rFonts w:ascii="Times New Roman" w:cs="Times New Roman" w:eastAsia="Times New Roman" w:hAnsi="Times New Roman"/>
+          <w:rFonts w:ascii="Times New Roman" w:eastAsia="Times New Roman" w:hAnsi="Times New Roman" w:cs="Times New Roman"/>
           <w:color w:val="666666"/>
         </w:rPr>
       </w:pPr>
       <w:r>
         <w:rPr>
-          <w:rtl w:val="0"/>
-        </w:rPr>
+          <w:rFonts w:ascii="Times New Roman" w:eastAsia="Times New Roman" w:hAnsi="Times New Roman" w:cs="Times New Roman"/>
+          <w:color w:val="666666"/>
+        </w:rPr>
+        <w:t>Upon further studying the cont</w:t>
+      </w:r>
+      <w:r>
+        <w:rPr>
+          <w:rFonts w:ascii="Times New Roman" w:eastAsia="Times New Roman" w:hAnsi="Times New Roman" w:cs="Times New Roman"/>
+          <w:color w:val="666666"/>
+        </w:rPr>
+        <w:t>ext, it soon became prominent that the Basotho culture is oriented around men and rarely takes into consideration women, their perspectives and opinions, making them feel uncomfortable sharing their thoughts in front of men.  This is what was tackled, addr</w:t>
+      </w:r>
+      <w:r>
+        <w:rPr>
+          <w:rFonts w:ascii="Times New Roman" w:eastAsia="Times New Roman" w:hAnsi="Times New Roman" w:cs="Times New Roman"/>
+          <w:color w:val="666666"/>
+        </w:rPr>
+        <w:t xml:space="preserve">essing </w:t>
+      </w:r>
+      <w:r>
+        <w:rPr>
+          <w:rFonts w:ascii="Times New Roman" w:eastAsia="Times New Roman" w:hAnsi="Times New Roman" w:cs="Times New Roman"/>
+          <w:b/>
+          <w:color w:val="666666"/>
+        </w:rPr>
+        <w:t>both</w:t>
+      </w:r>
+      <w:r>
+        <w:rPr>
+          <w:rFonts w:ascii="Times New Roman" w:eastAsia="Times New Roman" w:hAnsi="Times New Roman" w:cs="Times New Roman"/>
+          <w:color w:val="666666"/>
+        </w:rPr>
+        <w:t xml:space="preserve"> men and women to provide them with </w:t>
+      </w:r>
+      <w:r>
+        <w:rPr>
+          <w:rFonts w:ascii="Times New Roman" w:eastAsia="Times New Roman" w:hAnsi="Times New Roman" w:cs="Times New Roman"/>
+          <w:b/>
+          <w:color w:val="666666"/>
+        </w:rPr>
+        <w:t>equal opportunitie</w:t>
+      </w:r>
+      <w:r>
+        <w:rPr>
+          <w:rFonts w:ascii="Times New Roman" w:eastAsia="Times New Roman" w:hAnsi="Times New Roman" w:cs="Times New Roman"/>
+          <w:color w:val="666666"/>
+        </w:rPr>
+        <w:t xml:space="preserve">s.  </w:t>
       </w:r>
     </w:p>
     <w:p>
       <w:pPr>
         <w:jc w:val="both"/>
         <w:rPr>
-          <w:rFonts w:ascii="Times New Roman" w:cs="Times New Roman" w:eastAsia="Times New Roman" w:hAnsi="Times New Roman"/>
+          <w:rFonts w:ascii="Times New Roman" w:eastAsia="Times New Roman" w:hAnsi="Times New Roman" w:cs="Times New Roman"/>
           <w:color w:val="666666"/>
         </w:rPr>
       </w:pPr>
       <w:r>
         <w:rPr>
-          <w:rFonts w:ascii="Times New Roman" w:cs="Times New Roman" w:eastAsia="Times New Roman" w:hAnsi="Times New Roman"/>
-          <w:color w:val="666666"/>
-          <w:rtl w:val="0"/>
+          <w:rFonts w:ascii="Times New Roman" w:eastAsia="Times New Roman" w:hAnsi="Times New Roman" w:cs="Times New Roman"/>
+          <w:color w:val="666666"/>
+        </w:rPr>
+        <w:t>&lt;</w:t>
+      </w:r>
+      <w:proofErr w:type="spellStart"/>
+      <w:r>
+        <w:rPr>
+          <w:rFonts w:ascii="Times New Roman" w:eastAsia="Times New Roman" w:hAnsi="Times New Roman" w:cs="Times New Roman"/>
+          <w:color w:val="666666"/>
+        </w:rPr>
+        <w:t>br</w:t>
+      </w:r>
+      <w:proofErr w:type="spellEnd"/>
+      <w:r>
+        <w:rPr>
+          <w:rFonts w:ascii="Times New Roman" w:eastAsia="Times New Roman" w:hAnsi="Times New Roman" w:cs="Times New Roman"/>
+          <w:color w:val="666666"/>
+        </w:rPr>
+        <w:t>&gt;</w:t>
+      </w:r>
+    </w:p>
+    <w:p>
+      <w:pPr>
+        <w:jc w:val="both"/>
+        <w:rPr>
+          <w:rFonts w:ascii="Times New Roman" w:eastAsia="Times New Roman" w:hAnsi="Times New Roman" w:cs="Times New Roman"/>
+          <w:color w:val="666666"/>
+        </w:rPr>
+      </w:pPr>
+      <w:r>
+        <w:rPr>
+          <w:rFonts w:ascii="Times New Roman" w:eastAsia="Times New Roman" w:hAnsi="Times New Roman" w:cs="Times New Roman"/>
+          <w:color w:val="666666"/>
+        </w:rPr>
+        <w:t>&lt;</w:t>
+      </w:r>
+      <w:proofErr w:type="spellStart"/>
+      <w:r>
+        <w:rPr>
+          <w:rFonts w:ascii="Times New Roman" w:eastAsia="Times New Roman" w:hAnsi="Times New Roman" w:cs="Times New Roman"/>
+          <w:color w:val="666666"/>
+        </w:rPr>
+        <w:t>br</w:t>
+      </w:r>
+      <w:proofErr w:type="spellEnd"/>
+      <w:r>
+        <w:rPr>
+          <w:rFonts w:ascii="Times New Roman" w:eastAsia="Times New Roman" w:hAnsi="Times New Roman" w:cs="Times New Roman"/>
+          <w:color w:val="666666"/>
+        </w:rPr>
+        <w:t>&gt;</w:t>
+      </w:r>
+    </w:p>
+    <w:p>
+      <w:pPr>
+        <w:jc w:val="both"/>
+        <w:rPr>
+          <w:rFonts w:ascii="Times New Roman" w:eastAsia="Times New Roman" w:hAnsi="Times New Roman" w:cs="Times New Roman"/>
+          <w:color w:val="666666"/>
+        </w:rPr>
+      </w:pPr>
+      <w:r>
+        <w:rPr>
+          <w:rFonts w:ascii="Times New Roman" w:eastAsia="Times New Roman" w:hAnsi="Times New Roman" w:cs="Times New Roman"/>
+          <w:color w:val="666666"/>
         </w:rPr>
         <w:t xml:space="preserve">The idea behind the hub was established through creating an architecture whose physical fabric constitutes a hug, </w:t>
       </w:r>
       <w:r>
         <w:rPr>
-          <w:rFonts w:ascii="Times New Roman" w:cs="Times New Roman" w:eastAsia="Times New Roman" w:hAnsi="Times New Roman"/>
-          <w:b w:val="1"/>
-          <w:color w:val="666666"/>
-          <w:rtl w:val="0"/>
-        </w:rPr>
-        <w:t xml:space="preserve">protecting</w:t>
-      </w:r>
-      <w:r>
-        <w:rPr>
-          <w:rFonts w:ascii="Times New Roman" w:cs="Times New Roman" w:eastAsia="Times New Roman" w:hAnsi="Times New Roman"/>
-          <w:color w:val="666666"/>
-          <w:rtl w:val="0"/>
-        </w:rPr>
-        <w:t xml:space="preserve"> the community it embraces whilst accepting them equally from who they are.  The hub becomes a node, exuberating empowerment to its users creating a space of tolerance. Like </w:t>
-      </w:r>
-      <w:r>
-        <w:rPr>
-          <w:rFonts w:ascii="Times New Roman" w:cs="Times New Roman" w:eastAsia="Times New Roman" w:hAnsi="Times New Roman"/>
-          <w:b w:val="1"/>
-          <w:color w:val="666666"/>
-          <w:rtl w:val="0"/>
-        </w:rPr>
-        <w:t xml:space="preserve">‘open arms’</w:t>
-      </w:r>
-      <w:r>
-        <w:rPr>
-          <w:rFonts w:ascii="Times New Roman" w:cs="Times New Roman" w:eastAsia="Times New Roman" w:hAnsi="Times New Roman"/>
-          <w:color w:val="666666"/>
-          <w:rtl w:val="0"/>
-        </w:rPr>
-        <w:t xml:space="preserve"> it acts as an embrace, not only to the users but also to the context as the fluid walls that form the hub, safeguard the natural elements on site.  This allows for a direction connection between the spaces created and its surrounding environment.  The hub becomes one with its context.   </w:t>
+          <w:rFonts w:ascii="Times New Roman" w:eastAsia="Times New Roman" w:hAnsi="Times New Roman" w:cs="Times New Roman"/>
+          <w:b/>
+          <w:color w:val="666666"/>
+        </w:rPr>
+        <w:t>protecting</w:t>
+      </w:r>
+      <w:r>
+        <w:rPr>
+          <w:rFonts w:ascii="Times New Roman" w:eastAsia="Times New Roman" w:hAnsi="Times New Roman" w:cs="Times New Roman"/>
+          <w:color w:val="666666"/>
+        </w:rPr>
+        <w:t xml:space="preserve"> the community it embraces whilst accepting them equally from who they are.  The hub becomes a node, exuberating empowerment to its </w:t>
+      </w:r>
+      <w:r>
+        <w:rPr>
+          <w:rFonts w:ascii="Times New Roman" w:eastAsia="Times New Roman" w:hAnsi="Times New Roman" w:cs="Times New Roman"/>
+          <w:color w:val="666666"/>
+        </w:rPr>
+        <w:t xml:space="preserve">users creating a space of tolerance. Like </w:t>
+      </w:r>
+      <w:r>
+        <w:rPr>
+          <w:rFonts w:ascii="Times New Roman" w:eastAsia="Times New Roman" w:hAnsi="Times New Roman" w:cs="Times New Roman"/>
+          <w:b/>
+          <w:color w:val="666666"/>
+        </w:rPr>
+        <w:t>‘open arms’</w:t>
+      </w:r>
+      <w:r>
+        <w:rPr>
+          <w:rFonts w:ascii="Times New Roman" w:eastAsia="Times New Roman" w:hAnsi="Times New Roman" w:cs="Times New Roman"/>
+          <w:color w:val="666666"/>
+        </w:rPr>
+        <w:t xml:space="preserve"> it acts as an embrace, not only to the users but also to the context as the fluid walls that form the hub, safeguard the natural elements on site.  This allows for a direction connection between the spa</w:t>
+      </w:r>
+      <w:r>
+        <w:rPr>
+          <w:rFonts w:ascii="Times New Roman" w:eastAsia="Times New Roman" w:hAnsi="Times New Roman" w:cs="Times New Roman"/>
+          <w:color w:val="666666"/>
+        </w:rPr>
+        <w:t xml:space="preserve">ces created and its surrounding environment.  The hub becomes one with its context.   </w:t>
       </w:r>
     </w:p>
     <w:sectPr>
-      <w:pgSz w:h="16834" w:w="11909" w:orient="portrait"/>
-      <w:pgMar w:bottom="1440" w:top="1440" w:left="1440" w:right="1440" w:header="720" w:footer="720"/>
+      <w:pgSz w:w="11909" w:h="16834"/>
+      <w:pgMar w:top="1440" w:right="1440" w:bottom="1440" w:left="1440" w:header="720" w:footer="720" w:gutter="0"/>
       <w:pgNumType w:start="1"/>
+      <w:cols w:space="720"/>
     </w:sectPr>
   </w:body>
 </w:document>
 </file>
 
-<file path=word/numbering.xml><?xml version="1.0" encoding="utf-8"?>
-<w:numbering xmlns:mc="http://schemas.openxmlformats.org/markup-compatibility/2006" xmlns:o="urn:schemas-microsoft-com:office:office" xmlns:r="http://schemas.openxmlformats.org/officeDocument/2006/relationships" xmlns:m="http://schemas.openxmlformats.org/officeDocument/2006/math" xmlns:v="urn:schemas-microsoft-com:vml" xmlns:wp="http://schemas.openxmlformats.org/drawingml/2006/wordprocessingDrawing" xmlns:w10="urn:schemas-microsoft-com:office:word" xmlns:w="http://schemas.openxmlformats.org/wordprocessingml/2006/main" xmlns:wne="http://schemas.microsoft.com/office/word/2006/wordml" xmlns:sl="http://schemas.openxmlformats.org/schemaLibrary/2006/main" xmlns:a="http://schemas.openxmlformats.org/drawingml/2006/main" xmlns:pic="http://schemas.openxmlformats.org/drawingml/2006/picture" xmlns:c="http://schemas.openxmlformats.org/drawingml/2006/chart" xmlns:lc="http://schemas.openxmlformats.org/drawingml/2006/lockedCanvas" xmlns:dgm="http://schemas.openxmlformats.org/drawingml/2006/diagram" xmlns:wps="http://schemas.microsoft.com/office/word/2010/wordprocessingShape" xmlns:wpg="http://schemas.microsoft.com/office/word/2010/wordprocessingGroup" xmlns:w14="http://schemas.microsoft.com/office/word/2010/wordml" xmlns:w15="http://schemas.microsoft.com/office/word/2012/wordml"/>
-</file>
-
 <file path=word/styles.xml><?xml version="1.0" encoding="utf-8"?>
-<w:styles xmlns:mc="http://schemas.openxmlformats.org/markup-compatibility/2006" xmlns:o="urn:schemas-microsoft-com:office:office" xmlns:r="http://schemas.openxmlformats.org/officeDocument/2006/relationships" xmlns:m="http://schemas.openxmlformats.org/officeDocument/2006/math" xmlns:v="urn:schemas-microsoft-com:vml" xmlns:wp="http://schemas.openxmlformats.org/drawingml/2006/wordprocessingDrawing" xmlns:w10="urn:schemas-microsoft-com:office:word" xmlns:w="http://schemas.openxmlformats.org/wordprocessingml/2006/main" xmlns:wne="http://schemas.microsoft.com/office/word/2006/wordml" xmlns:sl="http://schemas.openxmlformats.org/schemaLibrary/2006/main" xmlns:a="http://schemas.openxmlformats.org/drawingml/2006/main" xmlns:pic="http://schemas.openxmlformats.org/drawingml/2006/picture" xmlns:c="http://schemas.openxmlformats.org/drawingml/2006/chart" xmlns:lc="http://schemas.openxmlformats.org/drawingml/2006/lockedCanvas" xmlns:dgm="http://schemas.openxmlformats.org/drawingml/2006/diagram" xmlns:wps="http://schemas.microsoft.com/office/word/2010/wordprocessingShape" xmlns:wpg="http://schemas.microsoft.com/office/word/2010/wordprocessingGroup" xmlns:w14="http://schemas.microsoft.com/office/word/2010/wordml" xmlns:w15="http://schemas.microsoft.com/office/word/2012/wordml">
+<w:styles xmlns:mc="http://schemas.openxmlformats.org/markup-compatibility/2006" xmlns:r="http://schemas.openxmlformats.org/officeDocument/2006/relationships" xmlns:w="http://schemas.openxmlformats.org/wordprocessingml/2006/main" xmlns:w14="http://schemas.microsoft.com/office/word/2010/wordml" xmlns:w15="http://schemas.microsoft.com/office/word/2012/wordml" xmlns:w16cid="http://schemas.microsoft.com/office/word/2016/wordml/cid" xmlns:w16se="http://schemas.microsoft.com/office/word/2015/wordml/symex" mc:Ignorable="w14 w15 w16se w16cid">
   <w:docDefaults>
     <w:rPrDefault>
       <w:rPr>
-        <w:rFonts w:ascii="Arial" w:cs="Arial" w:eastAsia="Arial" w:hAnsi="Arial"/>
+        <w:rFonts w:ascii="Arial" w:eastAsia="Arial" w:hAnsi="Arial" w:cs="Arial"/>
         <w:sz w:val="22"/>
         <w:szCs w:val="22"/>
-        <w:lang w:val="en_GB"/>
+        <w:lang w:val="en-GB" w:eastAsia="en-GB" w:bidi="ar-SA"/>
       </w:rPr>
     </w:rPrDefault>
     <w:pPrDefault>
@@ -352,20 +505,400 @@
       </w:pPr>
     </w:pPrDefault>
   </w:docDefaults>
-  <w:style w:type="paragraph" w:styleId="Normal" w:default="1">
-    <w:name w:val="normal"/>
-  </w:style>
-  <w:style w:type="table" w:styleId="TableNormal" w:default="1">
-    <w:name w:val="Table Normal"/>
+  <w:latentStyles w:defLockedState="0" w:defUIPriority="99" w:defSemiHidden="0" w:defUnhideWhenUsed="0" w:defQFormat="0" w:count="377">
+    <w:lsdException w:name="Normal" w:uiPriority="0" w:qFormat="1"/>
+    <w:lsdException w:name="heading 1" w:uiPriority="9" w:qFormat="1"/>
+    <w:lsdException w:name="heading 2" w:semiHidden="1" w:uiPriority="9" w:unhideWhenUsed="1" w:qFormat="1"/>
+    <w:lsdException w:name="heading 3" w:semiHidden="1" w:uiPriority="9" w:unhideWhenUsed="1" w:qFormat="1"/>
+    <w:lsdException w:name="heading 4" w:semiHidden="1" w:uiPriority="9" w:unhideWhenUsed="1" w:qFormat="1"/>
+    <w:lsdException w:name="heading 5" w:semiHidden="1" w:uiPriority="9" w:unhideWhenUsed="1" w:qFormat="1"/>
+    <w:lsdException w:name="heading 6" w:semiHidden="1" w:uiPriority="9" w:unhideWhenUsed="1" w:qFormat="1"/>
+    <w:lsdException w:name="heading 7" w:semiHidden="1" w:uiPriority="9" w:unhideWhenUsed="1" w:qFormat="1"/>
+    <w:lsdException w:name="heading 8" w:semiHidden="1" w:uiPriority="9" w:unhideWhenUsed="1" w:qFormat="1"/>
+    <w:lsdException w:name="heading 9" w:semiHidden="1" w:uiPriority="9" w:unhideWhenUsed="1" w:qFormat="1"/>
+    <w:lsdException w:name="index 1" w:semiHidden="1" w:unhideWhenUsed="1"/>
+    <w:lsdException w:name="index 2" w:semiHidden="1" w:unhideWhenUsed="1"/>
+    <w:lsdException w:name="index 3" w:semiHidden="1" w:unhideWhenUsed="1"/>
+    <w:lsdException w:name="index 4" w:semiHidden="1" w:unhideWhenUsed="1"/>
+    <w:lsdException w:name="index 5" w:semiHidden="1" w:unhideWhenUsed="1"/>
+    <w:lsdException w:name="index 6" w:semiHidden="1" w:unhideWhenUsed="1"/>
+    <w:lsdException w:name="index 7" w:semiHidden="1" w:unhideWhenUsed="1"/>
+    <w:lsdException w:name="index 8" w:semiHidden="1" w:unhideWhenUsed="1"/>
+    <w:lsdException w:name="index 9" w:semiHidden="1" w:unhideWhenUsed="1"/>
+    <w:lsdException w:name="toc 1" w:semiHidden="1" w:uiPriority="39" w:unhideWhenUsed="1"/>
+    <w:lsdException w:name="toc 2" w:semiHidden="1" w:uiPriority="39" w:unhideWhenUsed="1"/>
+    <w:lsdException w:name="toc 3" w:semiHidden="1" w:uiPriority="39" w:unhideWhenUsed="1"/>
+    <w:lsdException w:name="toc 4" w:semiHidden="1" w:uiPriority="39" w:unhideWhenUsed="1"/>
+    <w:lsdException w:name="toc 5" w:semiHidden="1" w:uiPriority="39" w:unhideWhenUsed="1"/>
+    <w:lsdException w:name="toc 6" w:semiHidden="1" w:uiPriority="39" w:unhideWhenUsed="1"/>
+    <w:lsdException w:name="toc 7" w:semiHidden="1" w:uiPriority="39" w:unhideWhenUsed="1"/>
+    <w:lsdException w:name="toc 8" w:semiHidden="1" w:uiPriority="39" w:unhideWhenUsed="1"/>
+    <w:lsdException w:name="toc 9" w:semiHidden="1" w:uiPriority="39" w:unhideWhenUsed="1"/>
+    <w:lsdException w:name="Normal Indent" w:semiHidden="1" w:unhideWhenUsed="1"/>
+    <w:lsdException w:name="footnote text" w:semiHidden="1" w:unhideWhenUsed="1"/>
+    <w:lsdException w:name="annotation text" w:semiHidden="1" w:unhideWhenUsed="1"/>
+    <w:lsdException w:name="header" w:semiHidden="1" w:unhideWhenUsed="1"/>
+    <w:lsdException w:name="footer" w:semiHidden="1" w:unhideWhenUsed="1"/>
+    <w:lsdException w:name="index heading" w:semiHidden="1" w:unhideWhenUsed="1"/>
+    <w:lsdException w:name="caption" w:semiHidden="1" w:uiPriority="35" w:unhideWhenUsed="1" w:qFormat="1"/>
+    <w:lsdException w:name="table of figures" w:semiHidden="1" w:unhideWhenUsed="1"/>
+    <w:lsdException w:name="envelope address" w:semiHidden="1" w:unhideWhenUsed="1"/>
+    <w:lsdException w:name="envelope return" w:semiHidden="1" w:unhideWhenUsed="1"/>
+    <w:lsdException w:name="footnote reference" w:semiHidden="1" w:unhideWhenUsed="1"/>
+    <w:lsdException w:name="annotation reference" w:semiHidden="1" w:unhideWhenUsed="1"/>
+    <w:lsdException w:name="line number" w:semiHidden="1" w:unhideWhenUsed="1"/>
+    <w:lsdException w:name="page number" w:semiHidden="1" w:unhideWhenUsed="1"/>
+    <w:lsdException w:name="endnote reference" w:semiHidden="1" w:unhideWhenUsed="1"/>
+    <w:lsdException w:name="endnote text" w:semiHidden="1" w:unhideWhenUsed="1"/>
+    <w:lsdException w:name="table of authorities" w:semiHidden="1" w:unhideWhenUsed="1"/>
+    <w:lsdException w:name="macro" w:semiHidden="1" w:unhideWhenUsed="1"/>
+    <w:lsdException w:name="toa heading" w:semiHidden="1" w:unhideWhenUsed="1"/>
+    <w:lsdException w:name="List" w:semiHidden="1" w:unhideWhenUsed="1"/>
+    <w:lsdException w:name="List Bullet" w:semiHidden="1" w:unhideWhenUsed="1"/>
+    <w:lsdException w:name="List Number" w:semiHidden="1" w:unhideWhenUsed="1"/>
+    <w:lsdException w:name="List 2" w:semiHidden="1" w:unhideWhenUsed="1"/>
+    <w:lsdException w:name="List 3" w:semiHidden="1" w:unhideWhenUsed="1"/>
+    <w:lsdException w:name="List 4" w:semiHidden="1" w:unhideWhenUsed="1"/>
+    <w:lsdException w:name="List 5" w:semiHidden="1" w:unhideWhenUsed="1"/>
+    <w:lsdException w:name="List Bullet 2" w:semiHidden="1" w:unhideWhenUsed="1"/>
+    <w:lsdException w:name="List Bullet 3" w:semiHidden="1" w:unhideWhenUsed="1"/>
+    <w:lsdException w:name="List Bullet 4" w:semiHidden="1" w:unhideWhenUsed="1"/>
+    <w:lsdException w:name="List Bullet 5" w:semiHidden="1" w:unhideWhenUsed="1"/>
+    <w:lsdException w:name="List Number 2" w:semiHidden="1" w:unhideWhenUsed="1"/>
+    <w:lsdException w:name="List Number 3" w:semiHidden="1" w:unhideWhenUsed="1"/>
+    <w:lsdException w:name="List Number 4" w:semiHidden="1" w:unhideWhenUsed="1"/>
+    <w:lsdException w:name="List Number 5" w:semiHidden="1" w:unhideWhenUsed="1"/>
+    <w:lsdException w:name="Title" w:uiPriority="10" w:qFormat="1"/>
+    <w:lsdException w:name="Closing" w:semiHidden="1" w:unhideWhenUsed="1"/>
+    <w:lsdException w:name="Signature" w:semiHidden="1" w:unhideWhenUsed="1"/>
+    <w:lsdException w:name="Default Paragraph Font" w:semiHidden="1" w:uiPriority="1" w:unhideWhenUsed="1"/>
+    <w:lsdException w:name="Body Text" w:semiHidden="1" w:unhideWhenUsed="1"/>
+    <w:lsdException w:name="Body Text Indent" w:semiHidden="1" w:unhideWhenUsed="1"/>
+    <w:lsdException w:name="List Continue" w:semiHidden="1" w:unhideWhenUsed="1"/>
+    <w:lsdException w:name="List Continue 2" w:semiHidden="1" w:unhideWhenUsed="1"/>
+    <w:lsdException w:name="List Continue 3" w:semiHidden="1" w:unhideWhenUsed="1"/>
+    <w:lsdException w:name="List Continue 4" w:semiHidden="1" w:unhideWhenUsed="1"/>
+    <w:lsdException w:name="List Continue 5" w:semiHidden="1" w:unhideWhenUsed="1"/>
+    <w:lsdException w:name="Message Header" w:semiHidden="1" w:unhideWhenUsed="1"/>
+    <w:lsdException w:name="Subtitle" w:uiPriority="11" w:qFormat="1"/>
+    <w:lsdException w:name="Salutation" w:semiHidden="1" w:unhideWhenUsed="1"/>
+    <w:lsdException w:name="Date" w:semiHidden="1" w:unhideWhenUsed="1"/>
+    <w:lsdException w:name="Body Text First Indent" w:semiHidden="1" w:unhideWhenUsed="1"/>
+    <w:lsdException w:name="Body Text First Indent 2" w:semiHidden="1" w:unhideWhenUsed="1"/>
+    <w:lsdException w:name="Note Heading" w:semiHidden="1" w:unhideWhenUsed="1"/>
+    <w:lsdException w:name="Body Text 2" w:semiHidden="1" w:unhideWhenUsed="1"/>
+    <w:lsdException w:name="Body Text 3" w:semiHidden="1" w:unhideWhenUsed="1"/>
+    <w:lsdException w:name="Body Text Indent 2" w:semiHidden="1" w:unhideWhenUsed="1"/>
+    <w:lsdException w:name="Body Text Indent 3" w:semiHidden="1" w:unhideWhenUsed="1"/>
+    <w:lsdException w:name="Block Text" w:semiHidden="1" w:unhideWhenUsed="1"/>
+    <w:lsdException w:name="Hyperlink" w:semiHidden="1" w:unhideWhenUsed="1"/>
+    <w:lsdException w:name="FollowedHyperlink" w:semiHidden="1" w:unhideWhenUsed="1"/>
+    <w:lsdException w:name="Strong" w:uiPriority="22" w:qFormat="1"/>
+    <w:lsdException w:name="Emphasis" w:uiPriority="20" w:qFormat="1"/>
+    <w:lsdException w:name="Document Map" w:semiHidden="1" w:unhideWhenUsed="1"/>
+    <w:lsdException w:name="Plain Text" w:semiHidden="1" w:unhideWhenUsed="1"/>
+    <w:lsdException w:name="E-mail Signature" w:semiHidden="1" w:unhideWhenUsed="1"/>
+    <w:lsdException w:name="HTML Top of Form" w:semiHidden="1" w:unhideWhenUsed="1"/>
+    <w:lsdException w:name="HTML Bottom of Form" w:semiHidden="1" w:unhideWhenUsed="1"/>
+    <w:lsdException w:name="Normal (Web)" w:semiHidden="1" w:unhideWhenUsed="1"/>
+    <w:lsdException w:name="HTML Acronym" w:semiHidden="1" w:unhideWhenUsed="1"/>
+    <w:lsdException w:name="HTML Address" w:semiHidden="1" w:unhideWhenUsed="1"/>
+    <w:lsdException w:name="HTML Cite" w:semiHidden="1" w:unhideWhenUsed="1"/>
+    <w:lsdException w:name="HTML Code" w:semiHidden="1" w:unhideWhenUsed="1"/>
+    <w:lsdException w:name="HTML Definition" w:semiHidden="1" w:unhideWhenUsed="1"/>
+    <w:lsdException w:name="HTML Keyboard" w:semiHidden="1" w:unhideWhenUsed="1"/>
+    <w:lsdException w:name="HTML Preformatted" w:semiHidden="1" w:unhideWhenUsed="1"/>
+    <w:lsdException w:name="HTML Sample" w:semiHidden="1" w:unhideWhenUsed="1"/>
+    <w:lsdException w:name="HTML Typewriter" w:semiHidden="1" w:unhideWhenUsed="1"/>
+    <w:lsdException w:name="HTML Variable" w:semiHidden="1" w:unhideWhenUsed="1"/>
+    <w:lsdException w:name="Normal Table" w:semiHidden="1" w:unhideWhenUsed="1"/>
+    <w:lsdException w:name="annotation subject" w:semiHidden="1" w:unhideWhenUsed="1"/>
+    <w:lsdException w:name="No List" w:semiHidden="1" w:unhideWhenUsed="1"/>
+    <w:lsdException w:name="Outline List 1" w:semiHidden="1" w:unhideWhenUsed="1"/>
+    <w:lsdException w:name="Outline List 2" w:semiHidden="1" w:unhideWhenUsed="1"/>
+    <w:lsdException w:name="Outline List 3" w:semiHidden="1" w:unhideWhenUsed="1"/>
+    <w:lsdException w:name="Table Simple 1" w:semiHidden="1" w:unhideWhenUsed="1"/>
+    <w:lsdException w:name="Table Simple 2" w:semiHidden="1" w:unhideWhenUsed="1"/>
+    <w:lsdException w:name="Table Simple 3" w:semiHidden="1" w:unhideWhenUsed="1"/>
+    <w:lsdException w:name="Table Classic 1" w:semiHidden="1" w:unhideWhenUsed="1"/>
+    <w:lsdException w:name="Table Classic 2" w:semiHidden="1" w:unhideWhenUsed="1"/>
+    <w:lsdException w:name="Table Classic 3" w:semiHidden="1" w:unhideWhenUsed="1"/>
+    <w:lsdException w:name="Table Classic 4" w:semiHidden="1" w:unhideWhenUsed="1"/>
+    <w:lsdException w:name="Table Colorful 1" w:semiHidden="1" w:unhideWhenUsed="1"/>
+    <w:lsdException w:name="Table Colorful 2" w:semiHidden="1" w:unhideWhenUsed="1"/>
+    <w:lsdException w:name="Table Colorful 3" w:semiHidden="1" w:unhideWhenUsed="1"/>
+    <w:lsdException w:name="Table Columns 1" w:semiHidden="1" w:unhideWhenUsed="1"/>
+    <w:lsdException w:name="Table Columns 2" w:semiHidden="1" w:unhideWhenUsed="1"/>
+    <w:lsdException w:name="Table Columns 3" w:semiHidden="1" w:unhideWhenUsed="1"/>
+    <w:lsdException w:name="Table Columns 4" w:semiHidden="1" w:unhideWhenUsed="1"/>
+    <w:lsdException w:name="Table Columns 5" w:semiHidden="1" w:unhideWhenUsed="1"/>
+    <w:lsdException w:name="Table Grid 1" w:semiHidden="1" w:unhideWhenUsed="1"/>
+    <w:lsdException w:name="Table Grid 2" w:semiHidden="1" w:unhideWhenUsed="1"/>
+    <w:lsdException w:name="Table Grid 3" w:semiHidden="1" w:unhideWhenUsed="1"/>
+    <w:lsdException w:name="Table Grid 4" w:semiHidden="1" w:unhideWhenUsed="1"/>
+    <w:lsdException w:name="Table Grid 5" w:semiHidden="1" w:unhideWhenUsed="1"/>
+    <w:lsdException w:name="Table Grid 6" w:semiHidden="1" w:unhideWhenUsed="1"/>
+    <w:lsdException w:name="Table Grid 7" w:semiHidden="1" w:unhideWhenUsed="1"/>
+    <w:lsdException w:name="Table Grid 8" w:semiHidden="1" w:unhideWhenUsed="1"/>
+    <w:lsdException w:name="Table List 1" w:semiHidden="1" w:unhideWhenUsed="1"/>
+    <w:lsdException w:name="Table List 2" w:semiHidden="1" w:unhideWhenUsed="1"/>
+    <w:lsdException w:name="Table List 3" w:semiHidden="1" w:unhideWhenUsed="1"/>
+    <w:lsdException w:name="Table List 4" w:semiHidden="1" w:unhideWhenUsed="1"/>
+    <w:lsdException w:name="Table List 5" w:semiHidden="1" w:unhideWhenUsed="1"/>
+    <w:lsdException w:name="Table List 6" w:semiHidden="1" w:unhideWhenUsed="1"/>
+    <w:lsdException w:name="Table List 7" w:semiHidden="1" w:unhideWhenUsed="1"/>
+    <w:lsdException w:name="Table List 8" w:semiHidden="1" w:unhideWhenUsed="1"/>
+    <w:lsdException w:name="Table 3D effects 1" w:semiHidden="1" w:unhideWhenUsed="1"/>
+    <w:lsdException w:name="Table 3D effects 2" w:semiHidden="1" w:unhideWhenUsed="1"/>
+    <w:lsdException w:name="Table 3D effects 3" w:semiHidden="1" w:unhideWhenUsed="1"/>
+    <w:lsdException w:name="Table Contemporary" w:semiHidden="1" w:unhideWhenUsed="1"/>
+    <w:lsdException w:name="Table Elegant" w:semiHidden="1" w:unhideWhenUsed="1"/>
+    <w:lsdException w:name="Table Professional" w:semiHidden="1" w:unhideWhenUsed="1"/>
+    <w:lsdException w:name="Table Subtle 1" w:semiHidden="1" w:unhideWhenUsed="1"/>
+    <w:lsdException w:name="Table Subtle 2" w:semiHidden="1" w:unhideWhenUsed="1"/>
+    <w:lsdException w:name="Table Web 1" w:semiHidden="1" w:unhideWhenUsed="1"/>
+    <w:lsdException w:name="Table Web 2" w:semiHidden="1" w:unhideWhenUsed="1"/>
+    <w:lsdException w:name="Table Web 3" w:semiHidden="1" w:unhideWhenUsed="1"/>
+    <w:lsdException w:name="Balloon Text" w:semiHidden="1" w:unhideWhenUsed="1"/>
+    <w:lsdException w:name="Table Grid" w:uiPriority="39"/>
+    <w:lsdException w:name="Table Theme" w:semiHidden="1" w:unhideWhenUsed="1"/>
+    <w:lsdException w:name="Placeholder Text" w:semiHidden="1"/>
+    <w:lsdException w:name="No Spacing" w:uiPriority="1" w:qFormat="1"/>
+    <w:lsdException w:name="Light Shading" w:uiPriority="60"/>
+    <w:lsdException w:name="Light List" w:uiPriority="61"/>
+    <w:lsdException w:name="Light Grid" w:uiPriority="62"/>
+    <w:lsdException w:name="Medium Shading 1" w:uiPriority="63"/>
+    <w:lsdException w:name="Medium Shading 2" w:uiPriority="64"/>
+    <w:lsdException w:name="Medium List 1" w:uiPriority="65"/>
+    <w:lsdException w:name="Medium List 2" w:uiPriority="66"/>
+    <w:lsdException w:name="Medium Grid 1" w:uiPriority="67"/>
+    <w:lsdException w:name="Medium Grid 2" w:uiPriority="68"/>
+    <w:lsdException w:name="Medium Grid 3" w:uiPriority="69"/>
+    <w:lsdException w:name="Dark List" w:uiPriority="70"/>
+    <w:lsdException w:name="Colorful Shading" w:uiPriority="71"/>
+    <w:lsdException w:name="Colorful List" w:uiPriority="72"/>
+    <w:lsdException w:name="Colorful Grid" w:uiPriority="73"/>
+    <w:lsdException w:name="Light Shading Accent 1" w:uiPriority="60"/>
+    <w:lsdException w:name="Light List Accent 1" w:uiPriority="61"/>
+    <w:lsdException w:name="Light Grid Accent 1" w:uiPriority="62"/>
+    <w:lsdException w:name="Medium Shading 1 Accent 1" w:uiPriority="63"/>
+    <w:lsdException w:name="Medium Shading 2 Accent 1" w:uiPriority="64"/>
+    <w:lsdException w:name="Medium List 1 Accent 1" w:uiPriority="65"/>
+    <w:lsdException w:name="Revision" w:semiHidden="1"/>
+    <w:lsdException w:name="List Paragraph" w:uiPriority="34" w:qFormat="1"/>
+    <w:lsdException w:name="Quote" w:uiPriority="29" w:qFormat="1"/>
+    <w:lsdException w:name="Intense Quote" w:uiPriority="30" w:qFormat="1"/>
+    <w:lsdException w:name="Medium List 2 Accent 1" w:uiPriority="66"/>
+    <w:lsdException w:name="Medium Grid 1 Accent 1" w:uiPriority="67"/>
+    <w:lsdException w:name="Medium Grid 2 Accent 1" w:uiPriority="68"/>
+    <w:lsdException w:name="Medium Grid 3 Accent 1" w:uiPriority="69"/>
+    <w:lsdException w:name="Dark List Accent 1" w:uiPriority="70"/>
+    <w:lsdException w:name="Colorful Shading Accent 1" w:uiPriority="71"/>
+    <w:lsdException w:name="Colorful List Accent 1" w:uiPriority="72"/>
+    <w:lsdException w:name="Colorful Grid Accent 1" w:uiPriority="73"/>
+    <w:lsdException w:name="Light Shading Accent 2" w:uiPriority="60"/>
+    <w:lsdException w:name="Light List Accent 2" w:uiPriority="61"/>
+    <w:lsdException w:name="Light Grid Accent 2" w:uiPriority="62"/>
+    <w:lsdException w:name="Medium Shading 1 Accent 2" w:uiPriority="63"/>
+    <w:lsdException w:name="Medium Shading 2 Accent 2" w:uiPriority="64"/>
+    <w:lsdException w:name="Medium List 1 Accent 2" w:uiPriority="65"/>
+    <w:lsdException w:name="Medium List 2 Accent 2" w:uiPriority="66"/>
+    <w:lsdException w:name="Medium Grid 1 Accent 2" w:uiPriority="67"/>
+    <w:lsdException w:name="Medium Grid 2 Accent 2" w:uiPriority="68"/>
+    <w:lsdException w:name="Medium Grid 3 Accent 2" w:uiPriority="69"/>
+    <w:lsdException w:name="Dark List Accent 2" w:uiPriority="70"/>
+    <w:lsdException w:name="Colorful Shading Accent 2" w:uiPriority="71"/>
+    <w:lsdException w:name="Colorful List Accent 2" w:uiPriority="72"/>
+    <w:lsdException w:name="Colorful Grid Accent 2" w:uiPriority="73"/>
+    <w:lsdException w:name="Light Shading Accent 3" w:uiPriority="60"/>
+    <w:lsdException w:name="Light List Accent 3" w:uiPriority="61"/>
+    <w:lsdException w:name="Light Grid Accent 3" w:uiPriority="62"/>
+    <w:lsdException w:name="Medium Shading 1 Accent 3" w:uiPriority="63"/>
+    <w:lsdException w:name="Medium Shading 2 Accent 3" w:uiPriority="64"/>
+    <w:lsdException w:name="Medium List 1 Accent 3" w:uiPriority="65"/>
+    <w:lsdException w:name="Medium List 2 Accent 3" w:uiPriority="66"/>
+    <w:lsdException w:name="Medium Grid 1 Accent 3" w:uiPriority="67"/>
+    <w:lsdException w:name="Medium Grid 2 Accent 3" w:uiPriority="68"/>
+    <w:lsdException w:name="Medium Grid 3 Accent 3" w:uiPriority="69"/>
+    <w:lsdException w:name="Dark List Accent 3" w:uiPriority="70"/>
+    <w:lsdException w:name="Colorful Shading Accent 3" w:uiPriority="71"/>
+    <w:lsdException w:name="Colorful List Accent 3" w:uiPriority="72"/>
+    <w:lsdException w:name="Colorful Grid Accent 3" w:uiPriority="73"/>
+    <w:lsdException w:name="Light Shading Accent 4" w:uiPriority="60"/>
+    <w:lsdException w:name="Light List Accent 4" w:uiPriority="61"/>
+    <w:lsdException w:name="Light Grid Accent 4" w:uiPriority="62"/>
+    <w:lsdException w:name="Medium Shading 1 Accent 4" w:uiPriority="63"/>
+    <w:lsdException w:name="Medium Shading 2 Accent 4" w:uiPriority="64"/>
+    <w:lsdException w:name="Medium List 1 Accent 4" w:uiPriority="65"/>
+    <w:lsdException w:name="Medium List 2 Accent 4" w:uiPriority="66"/>
+    <w:lsdException w:name="Medium Grid 1 Accent 4" w:uiPriority="67"/>
+    <w:lsdException w:name="Medium Grid 2 Accent 4" w:uiPriority="68"/>
+    <w:lsdException w:name="Medium Grid 3 Accent 4" w:uiPriority="69"/>
+    <w:lsdException w:name="Dark List Accent 4" w:uiPriority="70"/>
+    <w:lsdException w:name="Colorful Shading Accent 4" w:uiPriority="71"/>
+    <w:lsdException w:name="Colorful List Accent 4" w:uiPriority="72"/>
+    <w:lsdException w:name="Colorful Grid Accent 4" w:uiPriority="73"/>
+    <w:lsdException w:name="Light Shading Accent 5" w:uiPriority="60"/>
+    <w:lsdException w:name="Light List Accent 5" w:uiPriority="61"/>
+    <w:lsdException w:name="Light Grid Accent 5" w:uiPriority="62"/>
+    <w:lsdException w:name="Medium Shading 1 Accent 5" w:uiPriority="63"/>
+    <w:lsdException w:name="Medium Shading 2 Accent 5" w:uiPriority="64"/>
+    <w:lsdException w:name="Medium List 1 Accent 5" w:uiPriority="65"/>
+    <w:lsdException w:name="Medium List 2 Accent 5" w:uiPriority="66"/>
+    <w:lsdException w:name="Medium Grid 1 Accent 5" w:uiPriority="67"/>
+    <w:lsdException w:name="Medium Grid 2 Accent 5" w:uiPriority="68"/>
+    <w:lsdException w:name="Medium Grid 3 Accent 5" w:uiPriority="69"/>
+    <w:lsdException w:name="Dark List Accent 5" w:uiPriority="70"/>
+    <w:lsdException w:name="Colorful Shading Accent 5" w:uiPriority="71"/>
+    <w:lsdException w:name="Colorful List Accent 5" w:uiPriority="72"/>
+    <w:lsdException w:name="Colorful Grid Accent 5" w:uiPriority="73"/>
+    <w:lsdException w:name="Light Shading Accent 6" w:uiPriority="60"/>
+    <w:lsdException w:name="Light List Accent 6" w:uiPriority="61"/>
+    <w:lsdException w:name="Light Grid Accent 6" w:uiPriority="62"/>
+    <w:lsdException w:name="Medium Shading 1 Accent 6" w:uiPriority="63"/>
+    <w:lsdException w:name="Medium Shading 2 Accent 6" w:uiPriority="64"/>
+    <w:lsdException w:name="Medium List 1 Accent 6" w:uiPriority="65"/>
+    <w:lsdException w:name="Medium List 2 Accent 6" w:uiPriority="66"/>
+    <w:lsdException w:name="Medium Grid 1 Accent 6" w:uiPriority="67"/>
+    <w:lsdException w:name="Medium Grid 2 Accent 6" w:uiPriority="68"/>
+    <w:lsdException w:name="Medium Grid 3 Accent 6" w:uiPriority="69"/>
+    <w:lsdException w:name="Dark List Accent 6" w:uiPriority="70"/>
+    <w:lsdException w:name="Colorful Shading Accent 6" w:uiPriority="71"/>
+    <w:lsdException w:name="Colorful List Accent 6" w:uiPriority="72"/>
+    <w:lsdException w:name="Colorful Grid Accent 6" w:uiPriority="73"/>
+    <w:lsdException w:name="Subtle Emphasis" w:uiPriority="19" w:qFormat="1"/>
+    <w:lsdException w:name="Intense Emphasis" w:uiPriority="21" w:qFormat="1"/>
+    <w:lsdException w:name="Subtle Reference" w:uiPriority="31" w:qFormat="1"/>
+    <w:lsdException w:name="Intense Reference" w:uiPriority="32" w:qFormat="1"/>
+    <w:lsdException w:name="Book Title" w:uiPriority="33" w:qFormat="1"/>
+    <w:lsdException w:name="Bibliography" w:semiHidden="1" w:uiPriority="37" w:unhideWhenUsed="1"/>
+    <w:lsdException w:name="TOC Heading" w:semiHidden="1" w:uiPriority="39" w:unhideWhenUsed="1" w:qFormat="1"/>
+    <w:lsdException w:name="Plain Table 1" w:uiPriority="41"/>
+    <w:lsdException w:name="Plain Table 2" w:uiPriority="42"/>
+    <w:lsdException w:name="Plain Table 3" w:uiPriority="43"/>
+    <w:lsdException w:name="Plain Table 4" w:uiPriority="44"/>
+    <w:lsdException w:name="Plain Table 5" w:uiPriority="45"/>
+    <w:lsdException w:name="Grid Table Light" w:uiPriority="40"/>
+    <w:lsdException w:name="Grid Table 1 Light" w:uiPriority="46"/>
+    <w:lsdException w:name="Grid Table 2" w:uiPriority="47"/>
+    <w:lsdException w:name="Grid Table 3" w:uiPriority="48"/>
+    <w:lsdException w:name="Grid Table 4" w:uiPriority="49"/>
+    <w:lsdException w:name="Grid Table 5 Dark" w:uiPriority="50"/>
+    <w:lsdException w:name="Grid Table 6 Colorful" w:uiPriority="51"/>
+    <w:lsdException w:name="Grid Table 7 Colorful" w:uiPriority="52"/>
+    <w:lsdException w:name="Grid Table 1 Light Accent 1" w:uiPriority="46"/>
+    <w:lsdException w:name="Grid Table 2 Accent 1" w:uiPriority="47"/>
+    <w:lsdException w:name="Grid Table 3 Accent 1" w:uiPriority="48"/>
+    <w:lsdException w:name="Grid Table 4 Accent 1" w:uiPriority="49"/>
+    <w:lsdException w:name="Grid Table 5 Dark Accent 1" w:uiPriority="50"/>
+    <w:lsdException w:name="Grid Table 6 Colorful Accent 1" w:uiPriority="51"/>
+    <w:lsdException w:name="Grid Table 7 Colorful Accent 1" w:uiPriority="52"/>
+    <w:lsdException w:name="Grid Table 1 Light Accent 2" w:uiPriority="46"/>
+    <w:lsdException w:name="Grid Table 2 Accent 2" w:uiPriority="47"/>
+    <w:lsdException w:name="Grid Table 3 Accent 2" w:uiPriority="48"/>
+    <w:lsdException w:name="Grid Table 4 Accent 2" w:uiPriority="49"/>
+    <w:lsdException w:name="Grid Table 5 Dark Accent 2" w:uiPriority="50"/>
+    <w:lsdException w:name="Grid Table 6 Colorful Accent 2" w:uiPriority="51"/>
+    <w:lsdException w:name="Grid Table 7 Colorful Accent 2" w:uiPriority="52"/>
+    <w:lsdException w:name="Grid Table 1 Light Accent 3" w:uiPriority="46"/>
+    <w:lsdException w:name="Grid Table 2 Accent 3" w:uiPriority="47"/>
+    <w:lsdException w:name="Grid Table 3 Accent 3" w:uiPriority="48"/>
+    <w:lsdException w:name="Grid Table 4 Accent 3" w:uiPriority="49"/>
+    <w:lsdException w:name="Grid Table 5 Dark Accent 3" w:uiPriority="50"/>
+    <w:lsdException w:name="Grid Table 6 Colorful Accent 3" w:uiPriority="51"/>
+    <w:lsdException w:name="Grid Table 7 Colorful Accent 3" w:uiPriority="52"/>
+    <w:lsdException w:name="Grid Table 1 Light Accent 4" w:uiPriority="46"/>
+    <w:lsdException w:name="Grid Table 2 Accent 4" w:uiPriority="47"/>
+    <w:lsdException w:name="Grid Table 3 Accent 4" w:uiPriority="48"/>
+    <w:lsdException w:name="Grid Table 4 Accent 4" w:uiPriority="49"/>
+    <w:lsdException w:name="Grid Table 5 Dark Accent 4" w:uiPriority="50"/>
+    <w:lsdException w:name="Grid Table 6 Colorful Accent 4" w:uiPriority="51"/>
+    <w:lsdException w:name="Grid Table 7 Colorful Accent 4" w:uiPriority="52"/>
+    <w:lsdException w:name="Grid Table 1 Light Accent 5" w:uiPriority="46"/>
+    <w:lsdException w:name="Grid Table 2 Accent 5" w:uiPriority="47"/>
+    <w:lsdException w:name="Grid Table 3 Accent 5" w:uiPriority="48"/>
+    <w:lsdException w:name="Grid Table 4 Accent 5" w:uiPriority="49"/>
+    <w:lsdException w:name="Grid Table 5 Dark Accent 5" w:uiPriority="50"/>
+    <w:lsdException w:name="Grid Table 6 Colorful Accent 5" w:uiPriority="51"/>
+    <w:lsdException w:name="Grid Table 7 Colorful Accent 5" w:uiPriority="52"/>
+    <w:lsdException w:name="Grid Table 1 Light Accent 6" w:uiPriority="46"/>
+    <w:lsdException w:name="Grid Table 2 Accent 6" w:uiPriority="47"/>
+    <w:lsdException w:name="Grid Table 3 Accent 6" w:uiPriority="48"/>
+    <w:lsdException w:name="Grid Table 4 Accent 6" w:uiPriority="49"/>
+    <w:lsdException w:name="Grid Table 5 Dark Accent 6" w:uiPriority="50"/>
+    <w:lsdException w:name="Grid Table 6 Colorful Accent 6" w:uiPriority="51"/>
+    <w:lsdException w:name="Grid Table 7 Colorful Accent 6" w:uiPriority="52"/>
+    <w:lsdException w:name="List Table 1 Light" w:uiPriority="46"/>
+    <w:lsdException w:name="List Table 2" w:uiPriority="47"/>
+    <w:lsdException w:name="List Table 3" w:uiPriority="48"/>
+    <w:lsdException w:name="List Table 4" w:uiPriority="49"/>
+    <w:lsdException w:name="List Table 5 Dark" w:uiPriority="50"/>
+    <w:lsdException w:name="List Table 6 Colorful" w:uiPriority="51"/>
+    <w:lsdException w:name="List Table 7 Colorful" w:uiPriority="52"/>
+    <w:lsdException w:name="List Table 1 Light Accent 1" w:uiPriority="46"/>
+    <w:lsdException w:name="List Table 2 Accent 1" w:uiPriority="47"/>
+    <w:lsdException w:name="List Table 3 Accent 1" w:uiPriority="48"/>
+    <w:lsdException w:name="List Table 4 Accent 1" w:uiPriority="49"/>
+    <w:lsdException w:name="List Table 5 Dark Accent 1" w:uiPriority="50"/>
+    <w:lsdException w:name="List Table 6 Colorful Accent 1" w:uiPriority="51"/>
+    <w:lsdException w:name="List Table 7 Colorful Accent 1" w:uiPriority="52"/>
+    <w:lsdException w:name="List Table 1 Light Accent 2" w:uiPriority="46"/>
+    <w:lsdException w:name="List Table 2 Accent 2" w:uiPriority="47"/>
+    <w:lsdException w:name="List Table 3 Accent 2" w:uiPriority="48"/>
+    <w:lsdException w:name="List Table 4 Accent 2" w:uiPriority="49"/>
+    <w:lsdException w:name="List Table 5 Dark Accent 2" w:uiPriority="50"/>
+    <w:lsdException w:name="List Table 6 Colorful Accent 2" w:uiPriority="51"/>
+    <w:lsdException w:name="List Table 7 Colorful Accent 2" w:uiPriority="52"/>
+    <w:lsdException w:name="List Table 1 Light Accent 3" w:uiPriority="46"/>
+    <w:lsdException w:name="List Table 2 Accent 3" w:uiPriority="47"/>
+    <w:lsdException w:name="List Table 3 Accent 3" w:uiPriority="48"/>
+    <w:lsdException w:name="List Table 4 Accent 3" w:uiPriority="49"/>
+    <w:lsdException w:name="List Table 5 Dark Accent 3" w:uiPriority="50"/>
+    <w:lsdException w:name="List Table 6 Colorful Accent 3" w:uiPriority="51"/>
+    <w:lsdException w:name="List Table 7 Colorful Accent 3" w:uiPriority="52"/>
+    <w:lsdException w:name="List Table 1 Light Accent 4" w:uiPriority="46"/>
+    <w:lsdException w:name="List Table 2 Accent 4" w:uiPriority="47"/>
+    <w:lsdException w:name="List Table 3 Accent 4" w:uiPriority="48"/>
+    <w:lsdException w:name="List Table 4 Accent 4" w:uiPriority="49"/>
+    <w:lsdException w:name="List Table 5 Dark Accent 4" w:uiPriority="50"/>
+    <w:lsdException w:name="List Table 6 Colorful Accent 4" w:uiPriority="51"/>
+    <w:lsdException w:name="List Table 7 Colorful Accent 4" w:uiPriority="52"/>
+    <w:lsdException w:name="List Table 1 Light Accent 5" w:uiPriority="46"/>
+    <w:lsdException w:name="List Table 2 Accent 5" w:uiPriority="47"/>
+    <w:lsdException w:name="List Table 3 Accent 5" w:uiPriority="48"/>
+    <w:lsdException w:name="List Table 4 Accent 5" w:uiPriority="49"/>
+    <w:lsdException w:name="List Table 5 Dark Accent 5" w:uiPriority="50"/>
+    <w:lsdException w:name="List Table 6 Colorful Accent 5" w:uiPriority="51"/>
+    <w:lsdException w:name="List Table 7 Colorful Accent 5" w:uiPriority="52"/>
+    <w:lsdException w:name="List Table 1 Light Accent 6" w:uiPriority="46"/>
+    <w:lsdException w:name="List Table 2 Accent 6" w:uiPriority="47"/>
+    <w:lsdException w:name="List Table 3 Accent 6" w:uiPriority="48"/>
+    <w:lsdException w:name="List Table 4 Accent 6" w:uiPriority="49"/>
+    <w:lsdException w:name="List Table 5 Dark Accent 6" w:uiPriority="50"/>
+    <w:lsdException w:name="List Table 6 Colorful Accent 6" w:uiPriority="51"/>
+    <w:lsdException w:name="List Table 7 Colorful Accent 6" w:uiPriority="52"/>
+    <w:lsdException w:name="Mention" w:semiHidden="1" w:unhideWhenUsed="1"/>
+    <w:lsdException w:name="Smart Hyperlink" w:semiHidden="1" w:unhideWhenUsed="1"/>
+    <w:lsdException w:name="Hashtag" w:semiHidden="1" w:unhideWhenUsed="1"/>
+    <w:lsdException w:name="Unresolved Mention" w:semiHidden="1" w:unhideWhenUsed="1"/>
+    <w:lsdException w:name="Smart Link" w:semiHidden="1" w:unhideWhenUsed="1"/>
+    <w:lsdException w:name="Smart Link Error" w:semiHidden="1" w:unhideWhenUsed="1"/>
+  </w:latentStyles>
+  <w:style w:type="paragraph" w:default="1" w:styleId="Normal">
+    <w:name w:val="Normal"/>
+    <w:qFormat/>
   </w:style>
   <w:style w:type="paragraph" w:styleId="Heading1">
     <w:name w:val="heading 1"/>
     <w:basedOn w:val="Normal"/>
     <w:next w:val="Normal"/>
+    <w:uiPriority w:val="9"/>
+    <w:qFormat/>
     <w:pPr>
-      <w:keepNext w:val="1"/>
-      <w:keepLines w:val="1"/>
-      <w:spacing w:after="120" w:before="400" w:lineRule="auto"/>
+      <w:keepNext/>
+      <w:keepLines/>
+      <w:spacing w:before="400" w:after="120"/>
+      <w:outlineLvl w:val="0"/>
     </w:pPr>
     <w:rPr>
       <w:sz w:val="40"/>
@@ -376,13 +909,17 @@
     <w:name w:val="heading 2"/>
     <w:basedOn w:val="Normal"/>
     <w:next w:val="Normal"/>
+    <w:uiPriority w:val="9"/>
+    <w:semiHidden/>
+    <w:unhideWhenUsed/>
+    <w:qFormat/>
     <w:pPr>
-      <w:keepNext w:val="1"/>
-      <w:keepLines w:val="1"/>
-      <w:spacing w:after="120" w:before="360" w:lineRule="auto"/>
+      <w:keepNext/>
+      <w:keepLines/>
+      <w:spacing w:before="360" w:after="120"/>
+      <w:outlineLvl w:val="1"/>
     </w:pPr>
     <w:rPr>
-      <w:b w:val="0"/>
       <w:sz w:val="32"/>
       <w:szCs w:val="32"/>
     </w:rPr>
@@ -391,13 +928,17 @@
     <w:name w:val="heading 3"/>
     <w:basedOn w:val="Normal"/>
     <w:next w:val="Normal"/>
+    <w:uiPriority w:val="9"/>
+    <w:semiHidden/>
+    <w:unhideWhenUsed/>
+    <w:qFormat/>
     <w:pPr>
-      <w:keepNext w:val="1"/>
-      <w:keepLines w:val="1"/>
-      <w:spacing w:after="80" w:before="320" w:lineRule="auto"/>
+      <w:keepNext/>
+      <w:keepLines/>
+      <w:spacing w:before="320" w:after="80"/>
+      <w:outlineLvl w:val="2"/>
     </w:pPr>
     <w:rPr>
-      <w:b w:val="0"/>
       <w:color w:val="434343"/>
       <w:sz w:val="28"/>
       <w:szCs w:val="28"/>
@@ -407,10 +948,15 @@
     <w:name w:val="heading 4"/>
     <w:basedOn w:val="Normal"/>
     <w:next w:val="Normal"/>
+    <w:uiPriority w:val="9"/>
+    <w:semiHidden/>
+    <w:unhideWhenUsed/>
+    <w:qFormat/>
     <w:pPr>
-      <w:keepNext w:val="1"/>
-      <w:keepLines w:val="1"/>
-      <w:spacing w:after="80" w:before="280" w:lineRule="auto"/>
+      <w:keepNext/>
+      <w:keepLines/>
+      <w:spacing w:before="280" w:after="80"/>
+      <w:outlineLvl w:val="3"/>
     </w:pPr>
     <w:rPr>
       <w:color w:val="666666"/>
@@ -422,41 +968,76 @@
     <w:name w:val="heading 5"/>
     <w:basedOn w:val="Normal"/>
     <w:next w:val="Normal"/>
+    <w:uiPriority w:val="9"/>
+    <w:semiHidden/>
+    <w:unhideWhenUsed/>
+    <w:qFormat/>
     <w:pPr>
-      <w:keepNext w:val="1"/>
-      <w:keepLines w:val="1"/>
-      <w:spacing w:after="80" w:before="240" w:lineRule="auto"/>
+      <w:keepNext/>
+      <w:keepLines/>
+      <w:spacing w:before="240" w:after="80"/>
+      <w:outlineLvl w:val="4"/>
     </w:pPr>
     <w:rPr>
       <w:color w:val="666666"/>
-      <w:sz w:val="22"/>
-      <w:szCs w:val="22"/>
     </w:rPr>
   </w:style>
   <w:style w:type="paragraph" w:styleId="Heading6">
     <w:name w:val="heading 6"/>
     <w:basedOn w:val="Normal"/>
     <w:next w:val="Normal"/>
+    <w:uiPriority w:val="9"/>
+    <w:semiHidden/>
+    <w:unhideWhenUsed/>
+    <w:qFormat/>
     <w:pPr>
-      <w:keepNext w:val="1"/>
-      <w:keepLines w:val="1"/>
-      <w:spacing w:after="80" w:before="240" w:lineRule="auto"/>
+      <w:keepNext/>
+      <w:keepLines/>
+      <w:spacing w:before="240" w:after="80"/>
+      <w:outlineLvl w:val="5"/>
     </w:pPr>
     <w:rPr>
-      <w:i w:val="1"/>
+      <w:i/>
       <w:color w:val="666666"/>
-      <w:sz w:val="22"/>
-      <w:szCs w:val="22"/>
     </w:rPr>
+  </w:style>
+  <w:style w:type="character" w:default="1" w:styleId="DefaultParagraphFont">
+    <w:name w:val="Default Paragraph Font"/>
+    <w:uiPriority w:val="1"/>
+    <w:semiHidden/>
+    <w:unhideWhenUsed/>
+  </w:style>
+  <w:style w:type="table" w:default="1" w:styleId="TableNormal">
+    <w:name w:val="Normal Table"/>
+    <w:uiPriority w:val="99"/>
+    <w:semiHidden/>
+    <w:unhideWhenUsed/>
+    <w:tblPr>
+      <w:tblInd w:w="0" w:type="dxa"/>
+      <w:tblCellMar>
+        <w:top w:w="0" w:type="dxa"/>
+        <w:left w:w="108" w:type="dxa"/>
+        <w:bottom w:w="0" w:type="dxa"/>
+        <w:right w:w="108" w:type="dxa"/>
+      </w:tblCellMar>
+    </w:tblPr>
+  </w:style>
+  <w:style w:type="numbering" w:default="1" w:styleId="NoList">
+    <w:name w:val="No List"/>
+    <w:uiPriority w:val="99"/>
+    <w:semiHidden/>
+    <w:unhideWhenUsed/>
   </w:style>
   <w:style w:type="paragraph" w:styleId="Title">
     <w:name w:val="Title"/>
     <w:basedOn w:val="Normal"/>
     <w:next w:val="Normal"/>
+    <w:uiPriority w:val="10"/>
+    <w:qFormat/>
     <w:pPr>
-      <w:keepNext w:val="1"/>
-      <w:keepLines w:val="1"/>
-      <w:spacing w:after="60" w:before="0" w:lineRule="auto"/>
+      <w:keepNext/>
+      <w:keepLines/>
+      <w:spacing w:after="60"/>
     </w:pPr>
     <w:rPr>
       <w:sz w:val="52"/>
@@ -467,14 +1048,14 @@
     <w:name w:val="Subtitle"/>
     <w:basedOn w:val="Normal"/>
     <w:next w:val="Normal"/>
+    <w:uiPriority w:val="11"/>
+    <w:qFormat/>
     <w:pPr>
-      <w:keepNext w:val="1"/>
-      <w:keepLines w:val="1"/>
-      <w:spacing w:after="320" w:before="0" w:lineRule="auto"/>
+      <w:keepNext/>
+      <w:keepLines/>
+      <w:spacing w:after="320"/>
     </w:pPr>
     <w:rPr>
-      <w:rFonts w:ascii="Arial" w:cs="Arial" w:eastAsia="Arial" w:hAnsi="Arial"/>
-      <w:i w:val="0"/>
       <w:color w:val="666666"/>
       <w:sz w:val="30"/>
       <w:szCs w:val="30"/>
